--- a/1. Анализ проблемы/1.8.2 Иерархия требований.docx
+++ b/1. Анализ проблемы/1.8.2 Иерархия требований.docx
@@ -33,7 +33,19 @@
         <w:rPr>
           <w:sz w:val="28"/>
         </w:rPr>
-        <w:t>Интервьюирование заказика выявило с</w:t>
+        <w:t>Интервьюирование заказ</w:t>
+      </w:r>
+      <w:r>
+        <w:rPr>
+          <w:sz w:val="28"/>
+        </w:rPr>
+        <w:t>ч</w:t>
+      </w:r>
+      <w:r>
+        <w:rPr>
+          <w:sz w:val="28"/>
+        </w:rPr>
+        <w:t>ика выявило с</w:t>
       </w:r>
       <w:r>
         <w:rPr>
@@ -57,7 +69,13 @@
         <w:rPr>
           <w:sz w:val="28"/>
         </w:rPr>
-        <w:t>Система должна обеспечивать возможность контроля заказчиком эффективности работы его подчиненных;</w:t>
+        <w:t>В</w:t>
+      </w:r>
+      <w:r>
+        <w:rPr>
+          <w:sz w:val="28"/>
+        </w:rPr>
+        <w:t>озможность контроля заказчиком эффективности работы его подчиненных;</w:t>
       </w:r>
     </w:p>
     <w:p>
@@ -75,7 +93,25 @@
         <w:rPr>
           <w:sz w:val="28"/>
         </w:rPr>
-        <w:t>Система должна давать клиенту возможность оформлять заказы и следить за действительными заказами в личном кабинете;</w:t>
+        <w:t>В</w:t>
+      </w:r>
+      <w:r>
+        <w:rPr>
+          <w:sz w:val="28"/>
+        </w:rPr>
+        <w:t>озможность оформлять заказы и следить за действительными заказами в личном кабинете</w:t>
+      </w:r>
+      <w:r>
+        <w:rPr>
+          <w:sz w:val="28"/>
+        </w:rPr>
+        <w:t xml:space="preserve"> клиента</w:t>
+      </w:r>
+      <w:r>
+        <w:rPr>
+          <w:sz w:val="28"/>
+        </w:rPr>
+        <w:t>;</w:t>
       </w:r>
     </w:p>
     <w:p>
@@ -93,7 +129,13 @@
         <w:rPr>
           <w:sz w:val="28"/>
         </w:rPr>
-        <w:t>Система должна предоставлять возможность для координированой работы сотрудников компании;</w:t>
+        <w:t>Координирование</w:t>
+      </w:r>
+      <w:r>
+        <w:rPr>
+          <w:sz w:val="28"/>
+        </w:rPr>
+        <w:t xml:space="preserve"> работы сотрудников компании;</w:t>
       </w:r>
     </w:p>
     <w:p>
@@ -111,21 +153,26 @@
         <w:rPr>
           <w:sz w:val="28"/>
         </w:rPr>
-        <w:t xml:space="preserve">Система должна предоставлять возможность консультации клиентов в режиме чата и систематизировать работу </w:t>
-      </w:r>
-      <w:proofErr w:type="gramStart"/>
-      <w:r>
-        <w:rPr>
-          <w:sz w:val="28"/>
-        </w:rPr>
-        <w:t>колл-центра</w:t>
-      </w:r>
-      <w:proofErr w:type="gramEnd"/>
-      <w:r>
-        <w:rPr>
-          <w:sz w:val="28"/>
-        </w:rPr>
-        <w:t>;</w:t>
+        <w:t>В</w:t>
+      </w:r>
+      <w:r>
+        <w:rPr>
+          <w:sz w:val="28"/>
+        </w:rPr>
+        <w:t xml:space="preserve">озможность консультации клиентов в режиме чата и систематизировать работу </w:t>
+      </w:r>
+      <w:r>
+        <w:rPr>
+          <w:sz w:val="28"/>
+          <w:lang w:val="uk-UA"/>
+        </w:rPr>
+        <w:t>call</w:t>
+      </w:r>
+      <w:r>
+        <w:rPr>
+          <w:sz w:val="28"/>
+        </w:rPr>
+        <w:t>-центра;</w:t>
       </w:r>
     </w:p>
     <w:p>
@@ -143,7 +190,13 @@
         <w:rPr>
           <w:sz w:val="28"/>
         </w:rPr>
-        <w:t>Система должна поддерживать оплату доставок через различные банковские системы;</w:t>
+        <w:t>Поддержание оплаты</w:t>
+      </w:r>
+      <w:r>
+        <w:rPr>
+          <w:sz w:val="28"/>
+        </w:rPr>
+        <w:t xml:space="preserve"> доставок через различные банковские системы;</w:t>
       </w:r>
     </w:p>
     <w:p>
@@ -161,7 +214,103 @@
         <w:rPr>
           <w:sz w:val="28"/>
         </w:rPr>
-        <w:t>Система должна обеспечивать конфиденциальность клиентов;</w:t>
+        <w:t>Обеспечение конфиденциальности</w:t>
+      </w:r>
+      <w:r>
+        <w:rPr>
+          <w:sz w:val="28"/>
+        </w:rPr>
+        <w:t xml:space="preserve"> клиентов;</w:t>
+      </w:r>
+    </w:p>
+    <w:p>
+      <w:pPr>
+        <w:pStyle w:val="a3"/>
+        <w:numPr>
+          <w:ilvl w:val="0"/>
+          <w:numId w:val="3"/>
+        </w:numPr>
+        <w:rPr>
+          <w:sz w:val="28"/>
+        </w:rPr>
+      </w:pPr>
+      <w:r>
+        <w:rPr>
+          <w:sz w:val="28"/>
+        </w:rPr>
+        <w:t>Ведение учета транспортных средств;</w:t>
+      </w:r>
+    </w:p>
+    <w:p>
+      <w:pPr>
+        <w:pStyle w:val="a3"/>
+        <w:numPr>
+          <w:ilvl w:val="0"/>
+          <w:numId w:val="3"/>
+        </w:numPr>
+        <w:rPr>
+          <w:sz w:val="28"/>
+        </w:rPr>
+      </w:pPr>
+      <w:r>
+        <w:rPr>
+          <w:sz w:val="28"/>
+        </w:rPr>
+        <w:t>Ведение клиентской базы;</w:t>
+      </w:r>
+    </w:p>
+    <w:p>
+      <w:pPr>
+        <w:pStyle w:val="a3"/>
+        <w:numPr>
+          <w:ilvl w:val="0"/>
+          <w:numId w:val="3"/>
+        </w:numPr>
+        <w:rPr>
+          <w:sz w:val="28"/>
+        </w:rPr>
+      </w:pPr>
+      <w:r>
+        <w:rPr>
+          <w:sz w:val="28"/>
+        </w:rPr>
+        <w:t>Ведение учета сотрудников;</w:t>
+      </w:r>
+    </w:p>
+    <w:p>
+      <w:pPr>
+        <w:pStyle w:val="a3"/>
+        <w:numPr>
+          <w:ilvl w:val="0"/>
+          <w:numId w:val="3"/>
+        </w:numPr>
+        <w:rPr>
+          <w:sz w:val="28"/>
+        </w:rPr>
+      </w:pPr>
+      <w:r>
+        <w:rPr>
+          <w:sz w:val="28"/>
+        </w:rPr>
+        <w:t>Ведение финансового учета;</w:t>
+      </w:r>
+    </w:p>
+    <w:p>
+      <w:pPr>
+        <w:pStyle w:val="a3"/>
+        <w:numPr>
+          <w:ilvl w:val="0"/>
+          <w:numId w:val="3"/>
+        </w:numPr>
+        <w:rPr>
+          <w:sz w:val="28"/>
+        </w:rPr>
+      </w:pPr>
+      <w:r>
+        <w:rPr>
+          <w:sz w:val="28"/>
+        </w:rPr>
+        <w:t>Возможность экстренной доставки.</w:t>
       </w:r>
     </w:p>
     <w:p>
@@ -231,7 +380,13 @@
         <w:rPr>
           <w:sz w:val="28"/>
         </w:rPr>
-        <w:t>Необходима возможность геолокации курьера, который привязан к конкретному заказу клиента</w:t>
+        <w:t>В</w:t>
+      </w:r>
+      <w:r>
+        <w:rPr>
+          <w:sz w:val="28"/>
+        </w:rPr>
+        <w:t>озможность геолокации курьера, который привязан к конкретному заказу клиента</w:t>
       </w:r>
     </w:p>
     <w:p>
@@ -249,7 +404,13 @@
         <w:rPr>
           <w:sz w:val="28"/>
         </w:rPr>
-        <w:t>Необходима удобная форма оформления заказа</w:t>
+        <w:t>У</w:t>
+      </w:r>
+      <w:r>
+        <w:rPr>
+          <w:sz w:val="28"/>
+        </w:rPr>
+        <w:t>добная форма оформления заказа</w:t>
       </w:r>
     </w:p>
     <w:p>
@@ -267,7 +428,13 @@
         <w:rPr>
           <w:sz w:val="28"/>
         </w:rPr>
-        <w:t>Необходимо обеспечение конфиденциальности заказов</w:t>
+        <w:t>О</w:t>
+      </w:r>
+      <w:r>
+        <w:rPr>
+          <w:sz w:val="28"/>
+        </w:rPr>
+        <w:t>беспечение конфиденциальности заказов</w:t>
       </w:r>
     </w:p>
     <w:p>
@@ -285,7 +452,13 @@
         <w:rPr>
           <w:sz w:val="28"/>
         </w:rPr>
-        <w:t>Необходима надежная система оплаты</w:t>
+        <w:t>Н</w:t>
+      </w:r>
+      <w:r>
+        <w:rPr>
+          <w:sz w:val="28"/>
+        </w:rPr>
+        <w:t>адежная система оплаты</w:t>
       </w:r>
     </w:p>
     <w:p>
@@ -303,7 +476,13 @@
         <w:rPr>
           <w:sz w:val="28"/>
         </w:rPr>
-        <w:t>Необходима система уведомлений об изменении статуса заказа</w:t>
+        <w:t>С</w:t>
+      </w:r>
+      <w:r>
+        <w:rPr>
+          <w:sz w:val="28"/>
+        </w:rPr>
+        <w:t>истема уведомлений об изменении статуса заказа</w:t>
       </w:r>
     </w:p>
     <w:p>
@@ -321,7 +500,13 @@
         <w:rPr>
           <w:sz w:val="28"/>
         </w:rPr>
-        <w:t>Необходим функционал управления заказами</w:t>
+        <w:t>Ф</w:t>
+      </w:r>
+      <w:r>
+        <w:rPr>
+          <w:sz w:val="28"/>
+        </w:rPr>
+        <w:t>ункционал управления заказами</w:t>
       </w:r>
     </w:p>
     <w:p>
@@ -378,7 +563,13 @@
         <w:rPr>
           <w:sz w:val="28"/>
         </w:rPr>
-        <w:t xml:space="preserve">Необходима возможность распределения диспетчерами заказов между курьерами </w:t>
+        <w:t>В</w:t>
+      </w:r>
+      <w:r>
+        <w:rPr>
+          <w:sz w:val="28"/>
+        </w:rPr>
+        <w:t xml:space="preserve">озможность распределения диспетчерами заказов между курьерами </w:t>
       </w:r>
     </w:p>
     <w:p>
@@ -397,7 +588,13 @@
         <w:rPr>
           <w:sz w:val="28"/>
         </w:rPr>
-        <w:t>Необходима возможность отслеживания каждого из курьеров</w:t>
+        <w:t>В</w:t>
+      </w:r>
+      <w:r>
+        <w:rPr>
+          <w:sz w:val="28"/>
+        </w:rPr>
+        <w:t>озможность отслеживания каждого из курьеров</w:t>
       </w:r>
     </w:p>
     <w:p>
@@ -416,7 +613,14 @@
         <w:rPr>
           <w:sz w:val="28"/>
         </w:rPr>
-        <w:t>Необходимо предоставление информации о загруженности дорог для формирования наиболее удачных маршрутов</w:t>
+        <w:lastRenderedPageBreak/>
+        <w:t>П</w:t>
+      </w:r>
+      <w:r>
+        <w:rPr>
+          <w:sz w:val="28"/>
+        </w:rPr>
+        <w:t>редоставление информации о загруженности дорог для формирования наиболее удачных маршрутов</w:t>
       </w:r>
     </w:p>
     <w:p>
@@ -431,20 +635,109 @@
           <w:sz w:val="28"/>
         </w:rPr>
       </w:pPr>
+      <w:r>
+        <w:rPr>
+          <w:sz w:val="28"/>
+        </w:rPr>
+        <w:t>Возмож</w:t>
+      </w:r>
+      <w:r>
+        <w:rPr>
+          <w:sz w:val="28"/>
+        </w:rPr>
+        <w:t>ность поддержания связи между курьерами и диспетчерами</w:t>
+      </w:r>
+    </w:p>
+    <w:p>
+      <w:pPr>
+        <w:pStyle w:val="a3"/>
+        <w:numPr>
+          <w:ilvl w:val="0"/>
+          <w:numId w:val="5"/>
+        </w:numPr>
+        <w:rPr>
+          <w:i/>
+          <w:sz w:val="28"/>
+        </w:rPr>
+      </w:pPr>
       <w:proofErr w:type="gramStart"/>
       <w:r>
         <w:rPr>
-          <w:sz w:val="28"/>
-        </w:rPr>
-        <w:lastRenderedPageBreak/>
-        <w:t>Необходима</w:t>
+          <w:i/>
+          <w:sz w:val="28"/>
+        </w:rPr>
+        <w:t>ПО</w:t>
       </w:r>
       <w:proofErr w:type="gramEnd"/>
       <w:r>
         <w:rPr>
-          <w:sz w:val="28"/>
-        </w:rPr>
-        <w:t xml:space="preserve"> возмозможность поддержания связи между курьерами и диспетчерами</w:t>
+          <w:i/>
+          <w:sz w:val="28"/>
+        </w:rPr>
+        <w:t xml:space="preserve"> для курьеров</w:t>
+      </w:r>
+    </w:p>
+    <w:p>
+      <w:pPr>
+        <w:pStyle w:val="a3"/>
+        <w:numPr>
+          <w:ilvl w:val="0"/>
+          <w:numId w:val="8"/>
+        </w:numPr>
+        <w:rPr>
+          <w:i/>
+          <w:sz w:val="28"/>
+        </w:rPr>
+      </w:pPr>
+      <w:r>
+        <w:rPr>
+          <w:sz w:val="28"/>
+        </w:rPr>
+        <w:t>Должен предоставляться план доставок на день для каждого из курьеров</w:t>
+      </w:r>
+    </w:p>
+    <w:p>
+      <w:pPr>
+        <w:pStyle w:val="a3"/>
+        <w:numPr>
+          <w:ilvl w:val="0"/>
+          <w:numId w:val="8"/>
+        </w:numPr>
+        <w:rPr>
+          <w:i/>
+          <w:sz w:val="28"/>
+        </w:rPr>
+      </w:pPr>
+      <w:r>
+        <w:rPr>
+          <w:sz w:val="28"/>
+        </w:rPr>
+        <w:t>Должна обеспечиваться связь с диспетчерами для уточнения необходимой для доставки информации</w:t>
+      </w:r>
+    </w:p>
+    <w:p>
+      <w:pPr>
+        <w:pStyle w:val="a3"/>
+        <w:numPr>
+          <w:ilvl w:val="0"/>
+          <w:numId w:val="8"/>
+        </w:numPr>
+        <w:rPr>
+          <w:i/>
+          <w:sz w:val="28"/>
+        </w:rPr>
+      </w:pPr>
+      <w:r>
+        <w:rPr>
+          <w:sz w:val="28"/>
+        </w:rPr>
+        <w:t>У</w:t>
+      </w:r>
+      <w:r>
+        <w:rPr>
+          <w:sz w:val="28"/>
+        </w:rPr>
+        <w:t>добные формы отчетности по доставленным заказам</w:t>
       </w:r>
     </w:p>
     <w:p>
@@ -459,29 +752,45 @@
           <w:sz w:val="28"/>
         </w:rPr>
       </w:pPr>
-      <w:proofErr w:type="gramStart"/>
       <w:r>
         <w:rPr>
           <w:i/>
           <w:sz w:val="28"/>
         </w:rPr>
-        <w:t>ПО</w:t>
-      </w:r>
-      <w:proofErr w:type="gramEnd"/>
-      <w:r>
+        <w:t>Контроль качества работы курьеров</w:t>
+      </w:r>
+    </w:p>
+    <w:p>
+      <w:pPr>
+        <w:pStyle w:val="a3"/>
+        <w:numPr>
+          <w:ilvl w:val="0"/>
+          <w:numId w:val="9"/>
+        </w:numPr>
         <w:rPr>
           <w:i/>
           <w:sz w:val="28"/>
         </w:rPr>
-        <w:t xml:space="preserve"> для курьеров</w:t>
-      </w:r>
-    </w:p>
-    <w:p>
-      <w:pPr>
-        <w:pStyle w:val="a3"/>
-        <w:numPr>
-          <w:ilvl w:val="0"/>
-          <w:numId w:val="8"/>
+      </w:pPr>
+      <w:r>
+        <w:rPr>
+          <w:sz w:val="28"/>
+        </w:rPr>
+        <w:t>Д</w:t>
+      </w:r>
+      <w:r>
+        <w:rPr>
+          <w:sz w:val="28"/>
+        </w:rPr>
+        <w:t>оступ ко всем клиентским оценкам работы каждого из курьеров</w:t>
+      </w:r>
+    </w:p>
+    <w:p>
+      <w:pPr>
+        <w:pStyle w:val="a3"/>
+        <w:numPr>
+          <w:ilvl w:val="0"/>
+          <w:numId w:val="9"/>
         </w:numPr>
         <w:rPr>
           <w:i/>
@@ -492,15 +801,33 @@
         <w:rPr>
           <w:sz w:val="28"/>
         </w:rPr>
-        <w:t>Должен предоставляться план доставок на день для каждого из курьеров</w:t>
-      </w:r>
-    </w:p>
-    <w:p>
-      <w:pPr>
-        <w:pStyle w:val="a3"/>
-        <w:numPr>
-          <w:ilvl w:val="0"/>
-          <w:numId w:val="8"/>
+        <w:t>О</w:t>
+      </w:r>
+      <w:r>
+        <w:rPr>
+          <w:sz w:val="28"/>
+        </w:rPr>
+        <w:t xml:space="preserve">тчеты по времени, проведенным курьером в пути </w:t>
+      </w:r>
+      <w:r>
+        <w:rPr>
+          <w:sz w:val="28"/>
+        </w:rPr>
+        <w:t xml:space="preserve">совместно с информацие о пробках и </w:t>
+      </w:r>
+      <w:r>
+        <w:rPr>
+          <w:sz w:val="28"/>
+        </w:rPr>
+        <w:t>расстоянию</w:t>
+      </w:r>
+    </w:p>
+    <w:p>
+      <w:pPr>
+        <w:pStyle w:val="a3"/>
+        <w:numPr>
+          <w:ilvl w:val="0"/>
+          <w:numId w:val="9"/>
         </w:numPr>
         <w:rPr>
           <w:i/>
@@ -511,15 +838,21 @@
         <w:rPr>
           <w:sz w:val="28"/>
         </w:rPr>
-        <w:t>Должна обеспечиваться связь с диспетчерами для уточнения необходимой для доставки информации</w:t>
-      </w:r>
-    </w:p>
-    <w:p>
-      <w:pPr>
-        <w:pStyle w:val="a3"/>
-        <w:numPr>
-          <w:ilvl w:val="0"/>
-          <w:numId w:val="8"/>
+        <w:t>С</w:t>
+      </w:r>
+      <w:r>
+        <w:rPr>
+          <w:sz w:val="28"/>
+        </w:rPr>
+        <w:t>истема верификации получения клиентом его заказа</w:t>
+      </w:r>
+    </w:p>
+    <w:p>
+      <w:pPr>
+        <w:pStyle w:val="a3"/>
+        <w:numPr>
+          <w:ilvl w:val="0"/>
+          <w:numId w:val="5"/>
         </w:numPr>
         <w:rPr>
           <w:i/>
@@ -528,9 +861,116 @@
       </w:pPr>
       <w:r>
         <w:rPr>
-          <w:sz w:val="28"/>
-        </w:rPr>
-        <w:t>Необходимы удобные формы отчетности по доставленным заказам</w:t>
+          <w:i/>
+          <w:sz w:val="28"/>
+        </w:rPr>
+        <w:t>Платежная система</w:t>
+      </w:r>
+    </w:p>
+    <w:p>
+      <w:pPr>
+        <w:pStyle w:val="a3"/>
+        <w:numPr>
+          <w:ilvl w:val="0"/>
+          <w:numId w:val="10"/>
+        </w:numPr>
+        <w:rPr>
+          <w:i/>
+          <w:sz w:val="28"/>
+        </w:rPr>
+      </w:pPr>
+      <w:r>
+        <w:rPr>
+          <w:sz w:val="28"/>
+        </w:rPr>
+        <w:t>П</w:t>
+      </w:r>
+      <w:r>
+        <w:rPr>
+          <w:sz w:val="28"/>
+        </w:rPr>
+        <w:t>рием средств разных банковский систем</w:t>
+      </w:r>
+    </w:p>
+    <w:p>
+      <w:pPr>
+        <w:pStyle w:val="a3"/>
+        <w:numPr>
+          <w:ilvl w:val="0"/>
+          <w:numId w:val="10"/>
+        </w:numPr>
+        <w:rPr>
+          <w:i/>
+          <w:sz w:val="28"/>
+        </w:rPr>
+      </w:pPr>
+      <w:r>
+        <w:rPr>
+          <w:sz w:val="28"/>
+        </w:rPr>
+        <w:t>В</w:t>
+      </w:r>
+      <w:r>
+        <w:rPr>
+          <w:sz w:val="28"/>
+        </w:rPr>
+        <w:t>озможность наличного расчета</w:t>
+      </w:r>
+    </w:p>
+    <w:p>
+      <w:pPr>
+        <w:pStyle w:val="a3"/>
+        <w:numPr>
+          <w:ilvl w:val="0"/>
+          <w:numId w:val="10"/>
+        </w:numPr>
+        <w:rPr>
+          <w:i/>
+          <w:sz w:val="28"/>
+        </w:rPr>
+      </w:pPr>
+      <w:r>
+        <w:rPr>
+          <w:sz w:val="28"/>
+        </w:rPr>
+        <w:t>Необходим «буфер», котор</w:t>
+      </w:r>
+      <w:r>
+        <w:rPr>
+          <w:sz w:val="28"/>
+        </w:rPr>
+        <w:t>ый не перечислял бы деньги заказ</w:t>
+      </w:r>
+      <w:r>
+        <w:rPr>
+          <w:sz w:val="28"/>
+        </w:rPr>
+        <w:t>чику до получения товара клиентов в случае онлайн-расчета</w:t>
+      </w:r>
+    </w:p>
+    <w:p>
+      <w:pPr>
+        <w:pStyle w:val="a3"/>
+        <w:numPr>
+          <w:ilvl w:val="0"/>
+          <w:numId w:val="10"/>
+        </w:numPr>
+        <w:rPr>
+          <w:i/>
+          <w:sz w:val="28"/>
+        </w:rPr>
+      </w:pPr>
+      <w:r>
+        <w:rPr>
+          <w:sz w:val="28"/>
+        </w:rPr>
+        <w:t>Б</w:t>
+      </w:r>
+      <w:r>
+        <w:rPr>
+          <w:sz w:val="28"/>
+        </w:rPr>
+        <w:t>езопасность транзакций</w:t>
       </w:r>
     </w:p>
     <w:p>
@@ -550,191 +990,6 @@
           <w:i/>
           <w:sz w:val="28"/>
         </w:rPr>
-        <w:t>Контроль качества работы курьеров</w:t>
-      </w:r>
-    </w:p>
-    <w:p>
-      <w:pPr>
-        <w:pStyle w:val="a3"/>
-        <w:numPr>
-          <w:ilvl w:val="0"/>
-          <w:numId w:val="9"/>
-        </w:numPr>
-        <w:rPr>
-          <w:i/>
-          <w:sz w:val="28"/>
-        </w:rPr>
-      </w:pPr>
-      <w:r>
-        <w:rPr>
-          <w:sz w:val="28"/>
-        </w:rPr>
-        <w:t>Необходим доступ ко всем клиентским оценкам работы каждого из курьеров</w:t>
-      </w:r>
-    </w:p>
-    <w:p>
-      <w:pPr>
-        <w:pStyle w:val="a3"/>
-        <w:numPr>
-          <w:ilvl w:val="0"/>
-          <w:numId w:val="9"/>
-        </w:numPr>
-        <w:rPr>
-          <w:i/>
-          <w:sz w:val="28"/>
-        </w:rPr>
-      </w:pPr>
-      <w:r>
-        <w:rPr>
-          <w:sz w:val="28"/>
-        </w:rPr>
-        <w:t xml:space="preserve">Необходимы отчеты по времени, проведенным курьером в пути </w:t>
-      </w:r>
-      <w:r>
-        <w:rPr>
-          <w:sz w:val="28"/>
-        </w:rPr>
-        <w:t xml:space="preserve">совместно с информацие о пробках и </w:t>
-      </w:r>
-      <w:r>
-        <w:rPr>
-          <w:sz w:val="28"/>
-        </w:rPr>
-        <w:t>расстоянию</w:t>
-      </w:r>
-    </w:p>
-    <w:p>
-      <w:pPr>
-        <w:pStyle w:val="a3"/>
-        <w:numPr>
-          <w:ilvl w:val="0"/>
-          <w:numId w:val="9"/>
-        </w:numPr>
-        <w:rPr>
-          <w:i/>
-          <w:sz w:val="28"/>
-        </w:rPr>
-      </w:pPr>
-      <w:r>
-        <w:rPr>
-          <w:sz w:val="28"/>
-        </w:rPr>
-        <w:t>Необходима система верификации получения клиентом его заказа</w:t>
-      </w:r>
-    </w:p>
-    <w:p>
-      <w:pPr>
-        <w:pStyle w:val="a3"/>
-        <w:numPr>
-          <w:ilvl w:val="0"/>
-          <w:numId w:val="5"/>
-        </w:numPr>
-        <w:rPr>
-          <w:i/>
-          <w:sz w:val="28"/>
-        </w:rPr>
-      </w:pPr>
-      <w:r>
-        <w:rPr>
-          <w:i/>
-          <w:sz w:val="28"/>
-        </w:rPr>
-        <w:t>Платежная система</w:t>
-      </w:r>
-    </w:p>
-    <w:p>
-      <w:pPr>
-        <w:pStyle w:val="a3"/>
-        <w:numPr>
-          <w:ilvl w:val="0"/>
-          <w:numId w:val="10"/>
-        </w:numPr>
-        <w:rPr>
-          <w:i/>
-          <w:sz w:val="28"/>
-        </w:rPr>
-      </w:pPr>
-      <w:r>
-        <w:rPr>
-          <w:sz w:val="28"/>
-        </w:rPr>
-        <w:t>Необходим прием средств разных банковский систем</w:t>
-      </w:r>
-    </w:p>
-    <w:p>
-      <w:pPr>
-        <w:pStyle w:val="a3"/>
-        <w:numPr>
-          <w:ilvl w:val="0"/>
-          <w:numId w:val="10"/>
-        </w:numPr>
-        <w:rPr>
-          <w:i/>
-          <w:sz w:val="28"/>
-        </w:rPr>
-      </w:pPr>
-      <w:r>
-        <w:rPr>
-          <w:sz w:val="28"/>
-        </w:rPr>
-        <w:t>Необходима возможность наличного расчета</w:t>
-      </w:r>
-    </w:p>
-    <w:p>
-      <w:pPr>
-        <w:pStyle w:val="a3"/>
-        <w:numPr>
-          <w:ilvl w:val="0"/>
-          <w:numId w:val="10"/>
-        </w:numPr>
-        <w:rPr>
-          <w:i/>
-          <w:sz w:val="28"/>
-        </w:rPr>
-      </w:pPr>
-      <w:r>
-        <w:rPr>
-          <w:sz w:val="28"/>
-        </w:rPr>
-        <w:t>Необходим «буфер», который не перечислял бы деньги закачзчику до получения товара клиентов в случае онлайн-расчета</w:t>
-      </w:r>
-    </w:p>
-    <w:p>
-      <w:pPr>
-        <w:pStyle w:val="a3"/>
-        <w:numPr>
-          <w:ilvl w:val="0"/>
-          <w:numId w:val="10"/>
-        </w:numPr>
-        <w:rPr>
-          <w:i/>
-          <w:sz w:val="28"/>
-        </w:rPr>
-      </w:pPr>
-      <w:r>
-        <w:rPr>
-          <w:sz w:val="28"/>
-        </w:rPr>
-        <w:t>Необходимо обеспечить безопасность транзакций</w:t>
-      </w:r>
-    </w:p>
-    <w:p>
-      <w:pPr>
-        <w:pStyle w:val="a3"/>
-        <w:numPr>
-          <w:ilvl w:val="0"/>
-          <w:numId w:val="5"/>
-        </w:numPr>
-        <w:rPr>
-          <w:i/>
-          <w:sz w:val="28"/>
-        </w:rPr>
-      </w:pPr>
-      <w:r>
-        <w:rPr>
-          <w:i/>
-          <w:sz w:val="28"/>
-        </w:rPr>
         <w:t>Консалтинговый центр</w:t>
       </w:r>
     </w:p>
@@ -753,7 +1008,13 @@
         <w:rPr>
           <w:sz w:val="28"/>
         </w:rPr>
-        <w:t>Необходим доступ к информации о заказах и перемещениях курьеров</w:t>
+        <w:t>Д</w:t>
+      </w:r>
+      <w:r>
+        <w:rPr>
+          <w:sz w:val="28"/>
+        </w:rPr>
+        <w:t>оступ к информации о заказах и перемещениях курьеров</w:t>
       </w:r>
     </w:p>
     <w:p>
@@ -771,12 +1032,20 @@
         <w:rPr>
           <w:sz w:val="28"/>
         </w:rPr>
-        <w:t>Необходима поддержка чата для консультирования клиентов в формате чата</w:t>
-      </w:r>
-    </w:p>
-    <w:p>
-      <w:pPr>
-        <w:ind w:left="360"/>
+        <w:t>П</w:t>
+      </w:r>
+      <w:r>
+        <w:rPr>
+          <w:sz w:val="28"/>
+        </w:rPr>
+        <w:t>оддержка чата для консультирования клиентов в формате чата</w:t>
+      </w:r>
+    </w:p>
+    <w:p>
+      <w:pPr>
+        <w:tabs>
+          <w:tab w:val="left" w:pos="1303"/>
+        </w:tabs>
         <w:rPr>
           <w:sz w:val="28"/>
         </w:rPr>
@@ -2520,7 +2789,7 @@
 </file>
 
 <file path=customXml/itemProps1.xml><?xml version="1.0" encoding="utf-8"?>
-<ds:datastoreItem xmlns:ds="http://schemas.openxmlformats.org/officeDocument/2006/customXml" ds:itemID="{23267B00-C9F7-4C65-A2F0-C7B1DCE5997C}">
+<ds:datastoreItem xmlns:ds="http://schemas.openxmlformats.org/officeDocument/2006/customXml" ds:itemID="{DF28C793-08A4-4526-A336-C0EEF5B3D059}">
   <ds:schemaRefs>
     <ds:schemaRef ds:uri="http://schemas.openxmlformats.org/officeDocument/2006/bibliography"/>
   </ds:schemaRefs>
